--- a/Benchmarking/02_constrained/ML4CE_WO_coursework/ML4CE_WO_coursework.docx
+++ b/Benchmarking/02_constrained/ML4CE_WO_coursework/ML4CE_WO_coursework.docx
@@ -1669,6 +1669,102 @@
       <w:pPr>
         <w:pStyle w:val="Listenabsatz"/>
         <w:numPr>
+          <w:ilvl w:val="1"/>
+          <w:numId w:val="5"/>
+        </w:numPr>
+        <w:suppressAutoHyphens w:val="0"/>
+        <w:autoSpaceDN/>
+        <w:spacing w:line="259" w:lineRule="auto"/>
+        <w:jc w:val="both"/>
+        <w:rPr>
+          <w:rFonts w:asciiTheme="minorHAnsi" w:hAnsiTheme="minorHAnsi" w:cs="Arial"/>
+          <w:sz w:val="20"/>
+          <w:szCs w:val="20"/>
+        </w:rPr>
+      </w:pPr>
+      <w:r>
+        <w:rPr>
+          <w:rFonts w:asciiTheme="minorHAnsi" w:hAnsiTheme="minorHAnsi" w:cs="Arial"/>
+          <w:sz w:val="20"/>
+          <w:szCs w:val="20"/>
+        </w:rPr>
+        <w:t xml:space="preserve">Note, that for your assessment one or </w:t>
+      </w:r>
+      <w:proofErr w:type="gramStart"/>
+      <w:r>
+        <w:rPr>
+          <w:rFonts w:asciiTheme="minorHAnsi" w:hAnsiTheme="minorHAnsi" w:cs="Arial"/>
+          <w:sz w:val="20"/>
+          <w:szCs w:val="20"/>
+        </w:rPr>
+        <w:t>all of</w:t>
+      </w:r>
+      <w:proofErr w:type="gramEnd"/>
+      <w:r>
+        <w:rPr>
+          <w:rFonts w:asciiTheme="minorHAnsi" w:hAnsiTheme="minorHAnsi" w:cs="Arial"/>
+          <w:sz w:val="20"/>
+          <w:szCs w:val="20"/>
+        </w:rPr>
+        <w:t xml:space="preserve"> the following will be altered:</w:t>
+      </w:r>
+    </w:p>
+    <w:p>
+      <w:pPr>
+        <w:pStyle w:val="Listenabsatz"/>
+        <w:numPr>
+          <w:ilvl w:val="2"/>
+          <w:numId w:val="5"/>
+        </w:numPr>
+        <w:suppressAutoHyphens w:val="0"/>
+        <w:autoSpaceDN/>
+        <w:spacing w:line="259" w:lineRule="auto"/>
+        <w:jc w:val="both"/>
+        <w:rPr>
+          <w:rFonts w:asciiTheme="minorHAnsi" w:hAnsiTheme="minorHAnsi" w:cs="Arial"/>
+          <w:sz w:val="20"/>
+          <w:szCs w:val="20"/>
+        </w:rPr>
+      </w:pPr>
+      <w:r>
+        <w:rPr>
+          <w:rFonts w:asciiTheme="minorHAnsi" w:hAnsiTheme="minorHAnsi" w:cs="Arial"/>
+          <w:sz w:val="20"/>
+          <w:szCs w:val="20"/>
+        </w:rPr>
+        <w:t>Profit function parameters</w:t>
+      </w:r>
+    </w:p>
+    <w:p>
+      <w:pPr>
+        <w:pStyle w:val="Listenabsatz"/>
+        <w:numPr>
+          <w:ilvl w:val="2"/>
+          <w:numId w:val="5"/>
+        </w:numPr>
+        <w:suppressAutoHyphens w:val="0"/>
+        <w:autoSpaceDN/>
+        <w:spacing w:line="259" w:lineRule="auto"/>
+        <w:jc w:val="both"/>
+        <w:rPr>
+          <w:rFonts w:asciiTheme="minorHAnsi" w:hAnsiTheme="minorHAnsi" w:cs="Arial"/>
+          <w:sz w:val="20"/>
+          <w:szCs w:val="20"/>
+        </w:rPr>
+      </w:pPr>
+      <w:r>
+        <w:rPr>
+          <w:rFonts w:asciiTheme="minorHAnsi" w:hAnsiTheme="minorHAnsi" w:cs="Arial"/>
+          <w:sz w:val="20"/>
+          <w:szCs w:val="20"/>
+        </w:rPr>
+        <w:t xml:space="preserve">Kinetic parameters </w:t>
+      </w:r>
+    </w:p>
+    <w:p>
+      <w:pPr>
+        <w:pStyle w:val="Listenabsatz"/>
+        <w:numPr>
           <w:ilvl w:val="0"/>
           <w:numId w:val="5"/>
         </w:numPr>
@@ -1892,6 +1988,64 @@
     </w:p>
     <w:p>
       <w:pPr>
+        <w:spacing w:before="240" w:after="0"/>
+        <w:jc w:val="both"/>
+        <w:rPr>
+          <w:rFonts w:asciiTheme="minorHAnsi" w:hAnsiTheme="minorHAnsi" w:cs="Arial"/>
+          <w:sz w:val="20"/>
+          <w:szCs w:val="20"/>
+        </w:rPr>
+      </w:pPr>
+      <w:r>
+        <w:rPr>
+          <w:rFonts w:asciiTheme="minorHAnsi" w:hAnsiTheme="minorHAnsi" w:cs="Arial"/>
+          <w:sz w:val="20"/>
+          <w:szCs w:val="20"/>
+        </w:rPr>
+        <w:t xml:space="preserve">Please ensure your algorithm adheres to the following rules, failure to do so will result in a </w:t>
+      </w:r>
+      <w:proofErr w:type="gramStart"/>
+      <w:r>
+        <w:rPr>
+          <w:rFonts w:asciiTheme="minorHAnsi" w:hAnsiTheme="minorHAnsi" w:cs="Arial"/>
+          <w:b/>
+          <w:color w:val="FF0000"/>
+          <w:sz w:val="20"/>
+          <w:szCs w:val="20"/>
+        </w:rPr>
+        <w:t>5 mark</w:t>
+      </w:r>
+      <w:proofErr w:type="gramEnd"/>
+      <w:r>
+        <w:rPr>
+          <w:rFonts w:asciiTheme="minorHAnsi" w:hAnsiTheme="minorHAnsi" w:cs="Arial"/>
+          <w:b/>
+          <w:color w:val="FF0000"/>
+          <w:sz w:val="20"/>
+          <w:szCs w:val="20"/>
+        </w:rPr>
+        <w:t xml:space="preserve"> deduction</w:t>
+      </w:r>
+      <w:r>
+        <w:rPr>
+          <w:rFonts w:asciiTheme="minorHAnsi" w:hAnsiTheme="minorHAnsi" w:cs="Arial"/>
+          <w:color w:val="FF0000"/>
+          <w:sz w:val="20"/>
+          <w:szCs w:val="20"/>
+        </w:rPr>
+        <w:t xml:space="preserve"> </w:t>
+      </w:r>
+      <w:r>
+        <w:rPr>
+          <w:rFonts w:asciiTheme="minorHAnsi" w:hAnsiTheme="minorHAnsi" w:cs="Arial"/>
+          <w:sz w:val="20"/>
+          <w:szCs w:val="20"/>
+        </w:rPr>
+        <w:t>per infringement:</w:t>
+      </w:r>
+    </w:p>
+    <w:p>
+      <w:pPr>
         <w:pStyle w:val="Listenabsatz"/>
         <w:numPr>
           <w:ilvl w:val="0"/>
@@ -2167,7 +2321,31 @@
           <w:sz w:val="20"/>
           <w:szCs w:val="20"/>
         </w:rPr>
-        <w:t xml:space="preserve">, random, time, and scikit-learn. You are allowed to use </w:t>
+        <w:t>, random, time, and scikit-learn</w:t>
+      </w:r>
+      <w:r>
+        <w:rPr>
+          <w:rFonts w:asciiTheme="minorHAnsi" w:hAnsiTheme="minorHAnsi" w:cs="Arial"/>
+          <w:sz w:val="20"/>
+          <w:szCs w:val="20"/>
+        </w:rPr>
+        <w:t xml:space="preserve">, as well as the libraries mentioned in </w:t>
+      </w:r>
+      <w:r>
+        <w:rPr>
+          <w:rFonts w:asciiTheme="minorHAnsi" w:hAnsiTheme="minorHAnsi" w:cs="Arial"/>
+          <w:sz w:val="20"/>
+          <w:szCs w:val="20"/>
+        </w:rPr>
+        <w:t>ML4CE_WO_requirements.txt</w:t>
+      </w:r>
+      <w:r>
+        <w:rPr>
+          <w:rFonts w:asciiTheme="minorHAnsi" w:hAnsiTheme="minorHAnsi" w:cs="Arial"/>
+          <w:sz w:val="20"/>
+          <w:szCs w:val="20"/>
+        </w:rPr>
+        <w:t xml:space="preserve">. You are allowed to use </w:t>
       </w:r>
       <w:proofErr w:type="spellStart"/>
       <w:r>
@@ -2231,25 +2409,7 @@
             <w:sz w:val="20"/>
             <w:szCs w:val="20"/>
           </w:rPr>
-          <w:t>an enviro</w:t>
-        </w:r>
-        <w:r>
-          <w:rPr>
-            <w:rStyle w:val="Hyperlink"/>
-            <w:rFonts w:asciiTheme="minorHAnsi" w:hAnsiTheme="minorHAnsi" w:cs="Arial"/>
-            <w:sz w:val="20"/>
-            <w:szCs w:val="20"/>
-          </w:rPr>
-          <w:t>n</w:t>
-        </w:r>
-        <w:r>
-          <w:rPr>
-            <w:rStyle w:val="Hyperlink"/>
-            <w:rFonts w:asciiTheme="minorHAnsi" w:hAnsiTheme="minorHAnsi" w:cs="Arial"/>
-            <w:sz w:val="20"/>
-            <w:szCs w:val="20"/>
-          </w:rPr>
-          <w:t>ment</w:t>
+          <w:t>an environment</w:t>
         </w:r>
       </w:hyperlink>
       <w:r>
@@ -2286,17 +2446,7 @@
           <w:sz w:val="20"/>
           <w:szCs w:val="20"/>
         </w:rPr>
-        <w:t>ML4CE_WO_requirements</w:t>
-      </w:r>
-      <w:r>
-        <w:rPr>
-          <w:rFonts w:asciiTheme="minorHAnsi" w:hAnsiTheme="minorHAnsi" w:cs="Arial"/>
-          <w:b/>
-          <w:i/>
-          <w:sz w:val="20"/>
-          <w:szCs w:val="20"/>
-        </w:rPr>
-        <w:t>.txt</w:t>
+        <w:t>ML4CE_WO_requirements.txt</w:t>
       </w:r>
       <w:r>
         <w:rPr>
@@ -2568,6 +2718,7 @@
         </w:rPr>
         <w:t xml:space="preserve">Install the requirements from </w:t>
       </w:r>
+      <w:bookmarkStart w:id="3" w:name="_Hlk179212148"/>
       <w:r>
         <w:rPr>
           <w:rFonts w:asciiTheme="minorHAnsi" w:hAnsiTheme="minorHAnsi" w:cs="Arial"/>
@@ -2578,6 +2729,7 @@
         </w:rPr>
         <w:t>ML4CE_WO_requirements.txt</w:t>
       </w:r>
+      <w:bookmarkEnd w:id="3"/>
       <w:r>
         <w:rPr>
           <w:rFonts w:asciiTheme="minorHAnsi" w:hAnsiTheme="minorHAnsi" w:cs="Arial"/>
@@ -4840,30 +4992,6 @@
           <w:szCs w:val="20"/>
         </w:rPr>
       </w:pPr>
-      <w:proofErr w:type="spellStart"/>
-      <w:proofErr w:type="gramStart"/>
-      <w:r>
-        <w:rPr>
-          <w:rFonts w:asciiTheme="minorHAnsi" w:hAnsiTheme="minorHAnsi" w:cs="Arial"/>
-          <w:b/>
-          <w:bCs/>
-          <w:sz w:val="20"/>
-          <w:szCs w:val="20"/>
-        </w:rPr>
-        <w:t>Lets</w:t>
-      </w:r>
-      <w:proofErr w:type="spellEnd"/>
-      <w:proofErr w:type="gramEnd"/>
-      <w:r>
-        <w:rPr>
-          <w:rFonts w:asciiTheme="minorHAnsi" w:hAnsiTheme="minorHAnsi" w:cs="Arial"/>
-          <w:b/>
-          <w:bCs/>
-          <w:sz w:val="20"/>
-          <w:szCs w:val="20"/>
-        </w:rPr>
-        <w:t xml:space="preserve"> do noisy only</w:t>
-      </w:r>
     </w:p>
     <w:p>
       <w:pPr>
@@ -5198,6 +5326,42 @@
           <w:szCs w:val="20"/>
         </w:rPr>
         <w:lastRenderedPageBreak/>
+        <w:t xml:space="preserve">The remaining part of the document is for the interested reader only. </w:t>
+      </w:r>
+    </w:p>
+    <w:p>
+      <w:pPr>
+        <w:spacing w:after="0"/>
+        <w:jc w:val="both"/>
+        <w:rPr>
+          <w:rFonts w:asciiTheme="minorHAnsi" w:hAnsiTheme="minorHAnsi" w:cs="Arial"/>
+          <w:b/>
+          <w:bCs/>
+          <w:sz w:val="20"/>
+          <w:szCs w:val="20"/>
+        </w:rPr>
+      </w:pPr>
+    </w:p>
+    <w:p>
+      <w:pPr>
+        <w:spacing w:after="0"/>
+        <w:jc w:val="both"/>
+        <w:rPr>
+          <w:rFonts w:asciiTheme="minorHAnsi" w:hAnsiTheme="minorHAnsi" w:cs="Arial"/>
+          <w:b/>
+          <w:bCs/>
+          <w:sz w:val="20"/>
+          <w:szCs w:val="20"/>
+        </w:rPr>
+      </w:pPr>
+      <w:r>
+        <w:rPr>
+          <w:rFonts w:asciiTheme="minorHAnsi" w:hAnsiTheme="minorHAnsi" w:cs="Arial"/>
+          <w:b/>
+          <w:bCs/>
+          <w:sz w:val="20"/>
+          <w:szCs w:val="20"/>
+        </w:rPr>
         <w:t>Algorithm Grading:</w:t>
       </w:r>
     </w:p>
@@ -5941,6 +6105,56 @@
         <w:jc w:val="both"/>
         <w:rPr>
           <w:rFonts w:asciiTheme="minorHAnsi" w:hAnsiTheme="minorHAnsi" w:cs="Arial"/>
+          <w:b/>
+          <w:bCs/>
+          <w:sz w:val="20"/>
+          <w:szCs w:val="20"/>
+        </w:rPr>
+      </w:pPr>
+    </w:p>
+    <w:p>
+      <w:pPr>
+        <w:jc w:val="both"/>
+        <w:rPr>
+          <w:rFonts w:asciiTheme="minorHAnsi" w:hAnsiTheme="minorHAnsi" w:cs="Arial"/>
+          <w:b/>
+          <w:bCs/>
+          <w:sz w:val="20"/>
+          <w:szCs w:val="20"/>
+        </w:rPr>
+      </w:pPr>
+    </w:p>
+    <w:p>
+      <w:pPr>
+        <w:jc w:val="both"/>
+        <w:rPr>
+          <w:rFonts w:asciiTheme="minorHAnsi" w:hAnsiTheme="minorHAnsi" w:cs="Arial"/>
+          <w:b/>
+          <w:bCs/>
+          <w:sz w:val="20"/>
+          <w:szCs w:val="20"/>
+        </w:rPr>
+      </w:pPr>
+    </w:p>
+    <w:p>
+      <w:pPr>
+        <w:jc w:val="both"/>
+        <w:rPr>
+          <w:rFonts w:asciiTheme="minorHAnsi" w:hAnsiTheme="minorHAnsi" w:cs="Arial"/>
+          <w:b/>
+          <w:bCs/>
+          <w:sz w:val="20"/>
+          <w:szCs w:val="20"/>
+        </w:rPr>
+      </w:pPr>
+    </w:p>
+    <w:p>
+      <w:pPr>
+        <w:jc w:val="both"/>
+        <w:rPr>
+          <w:rFonts w:asciiTheme="minorHAnsi" w:hAnsiTheme="minorHAnsi" w:cs="Arial"/>
+          <w:b/>
+          <w:bCs/>
           <w:sz w:val="20"/>
           <w:szCs w:val="20"/>
         </w:rPr>
@@ -6023,6 +6237,18 @@
         </w:rPr>
         <w:t xml:space="preserve"> </w:t>
       </w:r>
+    </w:p>
+    <w:p>
+      <w:pPr>
+        <w:suppressAutoHyphens w:val="0"/>
+        <w:rPr>
+          <w:rFonts w:asciiTheme="minorHAnsi" w:hAnsiTheme="minorHAnsi" w:cs="Arial"/>
+          <w:i/>
+          <w:iCs/>
+          <w:sz w:val="20"/>
+          <w:szCs w:val="20"/>
+        </w:rPr>
+      </w:pPr>
     </w:p>
     <w:p>
       <w:pPr>
@@ -6084,7 +6310,6 @@
                 <w:sz w:val="20"/>
                 <w:szCs w:val="20"/>
               </w:rPr>
-              <w:lastRenderedPageBreak/>
               <w:drawing>
                 <wp:inline distT="0" distB="0" distL="0" distR="0" wp14:anchorId="32E16E4E" wp14:editId="203BC1C1">
                   <wp:extent cx="2924698" cy="4450080"/>
@@ -6632,6 +6857,54 @@
           <w:szCs w:val="20"/>
         </w:rPr>
       </w:pPr>
+    </w:p>
+    <w:p>
+      <w:pPr>
+        <w:suppressAutoHyphens w:val="0"/>
+        <w:rPr>
+          <w:rFonts w:asciiTheme="minorHAnsi" w:hAnsiTheme="minorHAnsi" w:cs="Arial"/>
+          <w:i/>
+          <w:iCs/>
+          <w:sz w:val="20"/>
+          <w:szCs w:val="20"/>
+        </w:rPr>
+      </w:pPr>
+    </w:p>
+    <w:p>
+      <w:pPr>
+        <w:suppressAutoHyphens w:val="0"/>
+        <w:rPr>
+          <w:rFonts w:asciiTheme="minorHAnsi" w:hAnsiTheme="minorHAnsi" w:cs="Arial"/>
+          <w:i/>
+          <w:iCs/>
+          <w:sz w:val="20"/>
+          <w:szCs w:val="20"/>
+        </w:rPr>
+      </w:pPr>
+    </w:p>
+    <w:p>
+      <w:pPr>
+        <w:suppressAutoHyphens w:val="0"/>
+        <w:rPr>
+          <w:rFonts w:asciiTheme="minorHAnsi" w:hAnsiTheme="minorHAnsi" w:cs="Arial"/>
+          <w:i/>
+          <w:iCs/>
+          <w:sz w:val="20"/>
+          <w:szCs w:val="20"/>
+        </w:rPr>
+      </w:pPr>
+    </w:p>
+    <w:p>
+      <w:pPr>
+        <w:suppressAutoHyphens w:val="0"/>
+        <w:rPr>
+          <w:rFonts w:asciiTheme="minorHAnsi" w:hAnsiTheme="minorHAnsi" w:cs="Arial"/>
+          <w:i/>
+          <w:iCs/>
+          <w:sz w:val="20"/>
+          <w:szCs w:val="20"/>
+        </w:rPr>
+      </w:pPr>
       <w:r>
         <w:rPr>
           <w:rFonts w:asciiTheme="minorHAnsi" w:hAnsiTheme="minorHAnsi" w:cs="Arial"/>
@@ -6698,7 +6971,6 @@
                 <w:sz w:val="20"/>
                 <w:szCs w:val="20"/>
               </w:rPr>
-              <w:lastRenderedPageBreak/>
               <w:drawing>
                 <wp:inline distT="0" distB="0" distL="0" distR="0" wp14:anchorId="0A7F11A0" wp14:editId="5B2BFCC0">
                   <wp:extent cx="4198620" cy="4430741"/>
@@ -7334,6 +7606,18 @@
           <w:szCs w:val="20"/>
         </w:rPr>
       </w:pPr>
+    </w:p>
+    <w:p>
+      <w:pPr>
+        <w:suppressAutoHyphens w:val="0"/>
+        <w:rPr>
+          <w:rFonts w:asciiTheme="minorHAnsi" w:hAnsiTheme="minorHAnsi" w:cs="Arial"/>
+          <w:i/>
+          <w:iCs/>
+          <w:sz w:val="20"/>
+          <w:szCs w:val="20"/>
+        </w:rPr>
+      </w:pPr>
       <w:r>
         <w:rPr>
           <w:rFonts w:asciiTheme="minorHAnsi" w:hAnsiTheme="minorHAnsi" w:cs="Arial"/>
@@ -7390,7 +7674,6 @@
                 <w:sz w:val="20"/>
                 <w:szCs w:val="20"/>
               </w:rPr>
-              <w:lastRenderedPageBreak/>
               <w:drawing>
                 <wp:inline distT="0" distB="0" distL="0" distR="0" wp14:anchorId="71D15319" wp14:editId="2A382AF2">
                   <wp:extent cx="4018176" cy="2001520"/>
@@ -7926,7 +8209,6 @@
           <w:sz w:val="20"/>
           <w:szCs w:val="20"/>
         </w:rPr>
-        <w:lastRenderedPageBreak/>
         <w:t>DAE_system</w:t>
       </w:r>
       <w:proofErr w:type="spellEnd"/>
@@ -8339,7 +8621,16 @@
                 <w:sz w:val="20"/>
                 <w:szCs w:val="20"/>
               </w:rPr>
-              <w:t>Calculate residuals for algebraic equations (for the solver)</w:t>
+              <w:t xml:space="preserve">Calculate residuals for </w:t>
+            </w:r>
+            <w:r>
+              <w:rPr>
+                <w:rFonts w:asciiTheme="minorHAnsi" w:hAnsiTheme="minorHAnsi" w:cs="Arial"/>
+                <w:sz w:val="20"/>
+                <w:szCs w:val="20"/>
+              </w:rPr>
+              <w:lastRenderedPageBreak/>
+              <w:t>algebraic equations (for the solver)</w:t>
             </w:r>
           </w:p>
         </w:tc>
@@ -8365,6 +8656,7 @@
                 <w:sz w:val="20"/>
                 <w:szCs w:val="20"/>
               </w:rPr>
+              <w:lastRenderedPageBreak/>
               <w:drawing>
                 <wp:inline distT="0" distB="0" distL="0" distR="0" wp14:anchorId="4C449140" wp14:editId="28FD816C">
                   <wp:extent cx="5470866" cy="1280160"/>
